--- a/Istruzioni_Appraisal_Extraction.docx
+++ b/Istruzioni_Appraisal_Extraction.docx
@@ -164,7 +164,14 @@
         <w:pStyle w:val="Paragrafoelenco"/>
       </w:pPr>
       <w:r>
-        <w:t xml:space="preserve">N.B.: </w:t>
+        <w:rPr>
+          <w:b/>
+          <w:bCs/>
+        </w:rPr>
+        <w:t>N.B.:</w:t>
+      </w:r>
+      <w:r>
+        <w:t xml:space="preserve"> </w:t>
       </w:r>
       <w:r>
         <w:t xml:space="preserve">per i </w:t>
@@ -277,6 +284,46 @@
       <w:proofErr w:type="spellEnd"/>
       <w:r>
         <w:t xml:space="preserve"> verranno semplicemente ignorati durante questa fase</w:t>
+      </w:r>
+    </w:p>
+    <w:p>
+      <w:r>
+        <w:rPr>
+          <w:b/>
+          <w:bCs/>
+        </w:rPr>
+        <w:t xml:space="preserve">N.B.: </w:t>
+      </w:r>
+      <w:r>
+        <w:t xml:space="preserve">le classi delle </w:t>
+      </w:r>
+      <w:proofErr w:type="gramStart"/>
+      <w:r>
+        <w:t>3</w:t>
+      </w:r>
+      <w:proofErr w:type="gramEnd"/>
+      <w:r>
+        <w:t xml:space="preserve"> tassonomie provengono dal survey originale di </w:t>
+      </w:r>
+      <w:proofErr w:type="spellStart"/>
+      <w:r>
+        <w:t>Yoo</w:t>
+      </w:r>
+      <w:proofErr w:type="spellEnd"/>
+      <w:r>
+        <w:t xml:space="preserve"> ed Harman (il cui pdf è all’interno della cartella root). Essi, per ciascun metodo (minimizzazione, selezione e prioritizzazione), definirono una tassonomia degli approcci esistenti in letteratura sino a quel momento. L’idea è provare ad inserire i metodi indicati nei paper raccolti all’interno di una </w:t>
+      </w:r>
+      <w:r>
+        <w:lastRenderedPageBreak/>
+        <w:t xml:space="preserve">delle classi già definite da </w:t>
+      </w:r>
+      <w:proofErr w:type="spellStart"/>
+      <w:r>
+        <w:t>Yoo</w:t>
+      </w:r>
+      <w:proofErr w:type="spellEnd"/>
+      <w:r>
+        <w:t xml:space="preserve"> ed Harman. Nel caso in cui ciò non fosse possibile, si risponda alla RQ 1.2 con una descrizione generica del metodo e/o provando ad assegnarne un’etichetta nuova.</w:t>
       </w:r>
     </w:p>
     <w:sectPr>

--- a/Istruzioni_Appraisal_Extraction.docx
+++ b/Istruzioni_Appraisal_Extraction.docx
@@ -60,15 +60,7 @@
       </w:r>
       <w:proofErr w:type="spellEnd"/>
       <w:r>
-        <w:t xml:space="preserve"> Quality_Apprisal.xlsx e Data_Extraction.xlsx è alla riga i, corrisponde al paper chiamato (i-</w:t>
-      </w:r>
-      <w:proofErr w:type="gramStart"/>
-      <w:r>
-        <w:t>1)_NomeFile.pdf</w:t>
-      </w:r>
-      <w:proofErr w:type="gramEnd"/>
-      <w:r>
-        <w:t xml:space="preserve"> nella cartella </w:t>
+        <w:t xml:space="preserve"> Quality_Apprisal.xlsx e Data_Extraction.xlsx è alla riga i, corrisponde al paper chiamato (i-1)_NomeFile.pdf nella cartella </w:t>
       </w:r>
       <w:proofErr w:type="spellStart"/>
       <w:r>
@@ -96,7 +88,21 @@
       </w:r>
       <w:proofErr w:type="spellEnd"/>
       <w:r>
-        <w:t xml:space="preserve"> studies, lasciare vuote le prime due domande, di cui si occuperà Antonio.</w:t>
+        <w:t xml:space="preserve"> studies</w:t>
+      </w:r>
+      <w:r>
+        <w:t xml:space="preserve"> (colonna </w:t>
+      </w:r>
+      <w:proofErr w:type="spellStart"/>
+      <w:r>
+        <w:t>Type</w:t>
+      </w:r>
+      <w:proofErr w:type="spellEnd"/>
+      <w:r>
+        <w:t>=PS)</w:t>
+      </w:r>
+      <w:r>
+        <w:t>, lasciare vuote le prime due domande, di cui si occuperà Antonio.</w:t>
       </w:r>
     </w:p>
     <w:p>
@@ -150,7 +156,21 @@
       </w:r>
       <w:proofErr w:type="spellEnd"/>
       <w:r>
-        <w:t xml:space="preserve"> study o meno</w:t>
+        <w:t xml:space="preserve"> study</w:t>
+      </w:r>
+      <w:r>
+        <w:t xml:space="preserve"> (colonna </w:t>
+      </w:r>
+      <w:proofErr w:type="spellStart"/>
+      <w:r>
+        <w:t>Type</w:t>
+      </w:r>
+      <w:proofErr w:type="spellEnd"/>
+      <w:r>
+        <w:t>=PS)</w:t>
+      </w:r>
+      <w:r>
+        <w:t xml:space="preserve"> o meno</w:t>
       </w:r>
       <w:r>
         <w:t>, riempiendo le rispettive colonne corrispondenti al proprio nome nel file Quality_Appraisal.xlsx</w:t>
@@ -219,33 +239,20 @@
       </w:pPr>
       <w:r>
         <w:rPr>
-          <w:b/>
-          <w:bCs/>
+          <w:b w:val="1"/>
+          <w:bCs w:val="1"/>
         </w:rPr>
         <w:t xml:space="preserve">Data </w:t>
       </w:r>
       <w:proofErr w:type="spellStart"/>
       <w:r>
         <w:rPr>
-          <w:b/>
-          <w:bCs/>
+          <w:b w:val="1"/>
+          <w:bCs w:val="1"/>
         </w:rPr>
         <w:t>Extraction</w:t>
       </w:r>
       <w:proofErr w:type="spellEnd"/>
-    </w:p>
-    <w:p>
-      <w:r>
-        <w:t xml:space="preserve">* I file per la data </w:t>
-      </w:r>
-      <w:proofErr w:type="spellStart"/>
-      <w:r>
-        <w:t>extraction</w:t>
-      </w:r>
-      <w:proofErr w:type="spellEnd"/>
-      <w:r>
-        <w:t xml:space="preserve"> sono 4, uno per ciascun revisore, per un totale di 51 paper a testa. Antonio estrarrà i dati dal paper 1 al 51, Dario dal 52 al 102, Luigi dal 103 al 153, infine Bartolomeo dal 154 al 204.</w:t>
-      </w:r>
     </w:p>
     <w:p>
       <w:pPr>
@@ -327,7 +334,7 @@
       </w:r>
     </w:p>
     <w:sectPr>
-      <w:pgSz w:w="11906" w:h="16838"/>
+      <w:pgSz w:w="11906" w:h="16838" w:orient="portrait"/>
       <w:pgMar w:top="1417" w:right="1134" w:bottom="1134" w:left="1134" w:header="708" w:footer="708" w:gutter="0"/>
       <w:cols w:space="708"/>
       <w:docGrid w:linePitch="360"/>
@@ -351,7 +358,7 @@
         <w:ind w:left="720" w:hanging="360"/>
       </w:pPr>
       <w:rPr>
-        <w:rFonts w:ascii="Symbol" w:eastAsiaTheme="minorHAnsi" w:hAnsi="Symbol" w:cstheme="minorBidi" w:hint="default"/>
+        <w:rFonts w:hint="default" w:ascii="Symbol" w:hAnsi="Symbol" w:eastAsiaTheme="minorHAnsi" w:cstheme="minorBidi"/>
       </w:rPr>
     </w:lvl>
     <w:lvl w:ilvl="1" w:tplc="04100003" w:tentative="1">
@@ -363,7 +370,7 @@
         <w:ind w:left="1440" w:hanging="360"/>
       </w:pPr>
       <w:rPr>
-        <w:rFonts w:ascii="Courier New" w:hAnsi="Courier New" w:hint="default"/>
+        <w:rFonts w:hint="default" w:ascii="Courier New" w:hAnsi="Courier New"/>
       </w:rPr>
     </w:lvl>
     <w:lvl w:ilvl="2" w:tplc="04100005" w:tentative="1">
@@ -375,7 +382,7 @@
         <w:ind w:left="2160" w:hanging="360"/>
       </w:pPr>
       <w:rPr>
-        <w:rFonts w:ascii="Wingdings" w:hAnsi="Wingdings" w:hint="default"/>
+        <w:rFonts w:hint="default" w:ascii="Wingdings" w:hAnsi="Wingdings"/>
       </w:rPr>
     </w:lvl>
     <w:lvl w:ilvl="3" w:tplc="04100001" w:tentative="1">
@@ -387,7 +394,7 @@
         <w:ind w:left="2880" w:hanging="360"/>
       </w:pPr>
       <w:rPr>
-        <w:rFonts w:ascii="Symbol" w:hAnsi="Symbol" w:hint="default"/>
+        <w:rFonts w:hint="default" w:ascii="Symbol" w:hAnsi="Symbol"/>
       </w:rPr>
     </w:lvl>
     <w:lvl w:ilvl="4" w:tplc="04100003" w:tentative="1">
@@ -399,7 +406,7 @@
         <w:ind w:left="3600" w:hanging="360"/>
       </w:pPr>
       <w:rPr>
-        <w:rFonts w:ascii="Courier New" w:hAnsi="Courier New" w:hint="default"/>
+        <w:rFonts w:hint="default" w:ascii="Courier New" w:hAnsi="Courier New"/>
       </w:rPr>
     </w:lvl>
     <w:lvl w:ilvl="5" w:tplc="04100005" w:tentative="1">
@@ -411,7 +418,7 @@
         <w:ind w:left="4320" w:hanging="360"/>
       </w:pPr>
       <w:rPr>
-        <w:rFonts w:ascii="Wingdings" w:hAnsi="Wingdings" w:hint="default"/>
+        <w:rFonts w:hint="default" w:ascii="Wingdings" w:hAnsi="Wingdings"/>
       </w:rPr>
     </w:lvl>
     <w:lvl w:ilvl="6" w:tplc="04100001" w:tentative="1">
@@ -423,7 +430,7 @@
         <w:ind w:left="5040" w:hanging="360"/>
       </w:pPr>
       <w:rPr>
-        <w:rFonts w:ascii="Symbol" w:hAnsi="Symbol" w:hint="default"/>
+        <w:rFonts w:hint="default" w:ascii="Symbol" w:hAnsi="Symbol"/>
       </w:rPr>
     </w:lvl>
     <w:lvl w:ilvl="7" w:tplc="04100003" w:tentative="1">
@@ -435,7 +442,7 @@
         <w:ind w:left="5760" w:hanging="360"/>
       </w:pPr>
       <w:rPr>
-        <w:rFonts w:ascii="Courier New" w:hAnsi="Courier New" w:hint="default"/>
+        <w:rFonts w:hint="default" w:ascii="Courier New" w:hAnsi="Courier New"/>
       </w:rPr>
     </w:lvl>
     <w:lvl w:ilvl="8" w:tplc="04100005" w:tentative="1">
@@ -447,7 +454,7 @@
         <w:ind w:left="6480" w:hanging="360"/>
       </w:pPr>
       <w:rPr>
-        <w:rFonts w:ascii="Wingdings" w:hAnsi="Wingdings" w:hint="default"/>
+        <w:rFonts w:hint="default" w:ascii="Wingdings" w:hAnsi="Wingdings"/>
       </w:rPr>
     </w:lvl>
   </w:abstractNum>
@@ -550,7 +557,7 @@
         <w:ind w:left="720" w:hanging="360"/>
       </w:pPr>
       <w:rPr>
-        <w:rFonts w:ascii="Symbol" w:eastAsiaTheme="minorHAnsi" w:hAnsi="Symbol" w:cstheme="minorBidi" w:hint="default"/>
+        <w:rFonts w:hint="default" w:ascii="Symbol" w:hAnsi="Symbol" w:eastAsiaTheme="minorHAnsi" w:cstheme="minorBidi"/>
       </w:rPr>
     </w:lvl>
     <w:lvl w:ilvl="1" w:tplc="04100003" w:tentative="1">
@@ -562,7 +569,7 @@
         <w:ind w:left="1440" w:hanging="360"/>
       </w:pPr>
       <w:rPr>
-        <w:rFonts w:ascii="Courier New" w:hAnsi="Courier New" w:hint="default"/>
+        <w:rFonts w:hint="default" w:ascii="Courier New" w:hAnsi="Courier New"/>
       </w:rPr>
     </w:lvl>
     <w:lvl w:ilvl="2" w:tplc="04100005" w:tentative="1">
@@ -574,7 +581,7 @@
         <w:ind w:left="2160" w:hanging="360"/>
       </w:pPr>
       <w:rPr>
-        <w:rFonts w:ascii="Wingdings" w:hAnsi="Wingdings" w:hint="default"/>
+        <w:rFonts w:hint="default" w:ascii="Wingdings" w:hAnsi="Wingdings"/>
       </w:rPr>
     </w:lvl>
     <w:lvl w:ilvl="3" w:tplc="04100001" w:tentative="1">
@@ -586,7 +593,7 @@
         <w:ind w:left="2880" w:hanging="360"/>
       </w:pPr>
       <w:rPr>
-        <w:rFonts w:ascii="Symbol" w:hAnsi="Symbol" w:hint="default"/>
+        <w:rFonts w:hint="default" w:ascii="Symbol" w:hAnsi="Symbol"/>
       </w:rPr>
     </w:lvl>
     <w:lvl w:ilvl="4" w:tplc="04100003" w:tentative="1">
@@ -598,7 +605,7 @@
         <w:ind w:left="3600" w:hanging="360"/>
       </w:pPr>
       <w:rPr>
-        <w:rFonts w:ascii="Courier New" w:hAnsi="Courier New" w:hint="default"/>
+        <w:rFonts w:hint="default" w:ascii="Courier New" w:hAnsi="Courier New"/>
       </w:rPr>
     </w:lvl>
     <w:lvl w:ilvl="5" w:tplc="04100005" w:tentative="1">
@@ -610,7 +617,7 @@
         <w:ind w:left="4320" w:hanging="360"/>
       </w:pPr>
       <w:rPr>
-        <w:rFonts w:ascii="Wingdings" w:hAnsi="Wingdings" w:hint="default"/>
+        <w:rFonts w:hint="default" w:ascii="Wingdings" w:hAnsi="Wingdings"/>
       </w:rPr>
     </w:lvl>
     <w:lvl w:ilvl="6" w:tplc="04100001" w:tentative="1">
@@ -622,7 +629,7 @@
         <w:ind w:left="5040" w:hanging="360"/>
       </w:pPr>
       <w:rPr>
-        <w:rFonts w:ascii="Symbol" w:hAnsi="Symbol" w:hint="default"/>
+        <w:rFonts w:hint="default" w:ascii="Symbol" w:hAnsi="Symbol"/>
       </w:rPr>
     </w:lvl>
     <w:lvl w:ilvl="7" w:tplc="04100003" w:tentative="1">
@@ -634,7 +641,7 @@
         <w:ind w:left="5760" w:hanging="360"/>
       </w:pPr>
       <w:rPr>
-        <w:rFonts w:ascii="Courier New" w:hAnsi="Courier New" w:hint="default"/>
+        <w:rFonts w:hint="default" w:ascii="Courier New" w:hAnsi="Courier New"/>
       </w:rPr>
     </w:lvl>
     <w:lvl w:ilvl="8" w:tplc="04100005" w:tentative="1">
@@ -646,7 +653,7 @@
         <w:ind w:left="6480" w:hanging="360"/>
       </w:pPr>
       <w:rPr>
-        <w:rFonts w:ascii="Wingdings" w:hAnsi="Wingdings" w:hint="default"/>
+        <w:rFonts w:hint="default" w:ascii="Wingdings" w:hAnsi="Wingdings"/>
       </w:rPr>
     </w:lvl>
   </w:abstractNum>
@@ -835,7 +842,7 @@
         <w:ind w:left="360" w:hanging="360"/>
       </w:pPr>
       <w:rPr>
-        <w:rFonts w:ascii="Symbol" w:eastAsiaTheme="minorHAnsi" w:hAnsi="Symbol" w:cstheme="minorBidi" w:hint="default"/>
+        <w:rFonts w:hint="default" w:ascii="Symbol" w:hAnsi="Symbol" w:eastAsiaTheme="minorHAnsi" w:cstheme="minorBidi"/>
       </w:rPr>
     </w:lvl>
     <w:lvl w:ilvl="1" w:tplc="04100003" w:tentative="1">
@@ -847,7 +854,7 @@
         <w:ind w:left="1080" w:hanging="360"/>
       </w:pPr>
       <w:rPr>
-        <w:rFonts w:ascii="Courier New" w:hAnsi="Courier New" w:hint="default"/>
+        <w:rFonts w:hint="default" w:ascii="Courier New" w:hAnsi="Courier New"/>
       </w:rPr>
     </w:lvl>
     <w:lvl w:ilvl="2" w:tplc="04100005" w:tentative="1">
@@ -859,7 +866,7 @@
         <w:ind w:left="1800" w:hanging="360"/>
       </w:pPr>
       <w:rPr>
-        <w:rFonts w:ascii="Wingdings" w:hAnsi="Wingdings" w:hint="default"/>
+        <w:rFonts w:hint="default" w:ascii="Wingdings" w:hAnsi="Wingdings"/>
       </w:rPr>
     </w:lvl>
     <w:lvl w:ilvl="3" w:tplc="04100001" w:tentative="1">
@@ -871,7 +878,7 @@
         <w:ind w:left="2520" w:hanging="360"/>
       </w:pPr>
       <w:rPr>
-        <w:rFonts w:ascii="Symbol" w:hAnsi="Symbol" w:hint="default"/>
+        <w:rFonts w:hint="default" w:ascii="Symbol" w:hAnsi="Symbol"/>
       </w:rPr>
     </w:lvl>
     <w:lvl w:ilvl="4" w:tplc="04100003" w:tentative="1">
@@ -883,7 +890,7 @@
         <w:ind w:left="3240" w:hanging="360"/>
       </w:pPr>
       <w:rPr>
-        <w:rFonts w:ascii="Courier New" w:hAnsi="Courier New" w:hint="default"/>
+        <w:rFonts w:hint="default" w:ascii="Courier New" w:hAnsi="Courier New"/>
       </w:rPr>
     </w:lvl>
     <w:lvl w:ilvl="5" w:tplc="04100005" w:tentative="1">
@@ -895,7 +902,7 @@
         <w:ind w:left="3960" w:hanging="360"/>
       </w:pPr>
       <w:rPr>
-        <w:rFonts w:ascii="Wingdings" w:hAnsi="Wingdings" w:hint="default"/>
+        <w:rFonts w:hint="default" w:ascii="Wingdings" w:hAnsi="Wingdings"/>
       </w:rPr>
     </w:lvl>
     <w:lvl w:ilvl="6" w:tplc="04100001" w:tentative="1">
@@ -907,7 +914,7 @@
         <w:ind w:left="4680" w:hanging="360"/>
       </w:pPr>
       <w:rPr>
-        <w:rFonts w:ascii="Symbol" w:hAnsi="Symbol" w:hint="default"/>
+        <w:rFonts w:hint="default" w:ascii="Symbol" w:hAnsi="Symbol"/>
       </w:rPr>
     </w:lvl>
     <w:lvl w:ilvl="7" w:tplc="04100003" w:tentative="1">
@@ -919,7 +926,7 @@
         <w:ind w:left="5400" w:hanging="360"/>
       </w:pPr>
       <w:rPr>
-        <w:rFonts w:ascii="Courier New" w:hAnsi="Courier New" w:hint="default"/>
+        <w:rFonts w:hint="default" w:ascii="Courier New" w:hAnsi="Courier New"/>
       </w:rPr>
     </w:lvl>
     <w:lvl w:ilvl="8" w:tplc="04100005" w:tentative="1">
@@ -931,7 +938,7 @@
         <w:ind w:left="6120" w:hanging="360"/>
       </w:pPr>
       <w:rPr>
-        <w:rFonts w:ascii="Wingdings" w:hAnsi="Wingdings" w:hint="default"/>
+        <w:rFonts w:hint="default" w:ascii="Wingdings" w:hAnsi="Wingdings"/>
       </w:rPr>
     </w:lvl>
   </w:abstractNum>
@@ -961,7 +968,7 @@
   <w:docDefaults>
     <w:rPrDefault>
       <w:rPr>
-        <w:rFonts w:asciiTheme="minorHAnsi" w:eastAsiaTheme="minorHAnsi" w:hAnsiTheme="minorHAnsi" w:cstheme="minorBidi"/>
+        <w:rFonts w:asciiTheme="minorHAnsi" w:hAnsiTheme="minorHAnsi" w:eastAsiaTheme="minorHAnsi" w:cstheme="minorBidi"/>
         <w:kern w:val="2"/>
         <w:sz w:val="24"/>
         <w:szCs w:val="24"/>
@@ -978,14 +985,14 @@
   <w:latentStyles w:defLockedState="0" w:defUIPriority="99" w:defSemiHidden="0" w:defUnhideWhenUsed="0" w:defQFormat="0" w:count="376">
     <w:lsdException w:name="Normal" w:uiPriority="0" w:qFormat="1"/>
     <w:lsdException w:name="heading 1" w:uiPriority="9" w:qFormat="1"/>
-    <w:lsdException w:name="heading 2" w:semiHidden="1" w:uiPriority="9" w:unhideWhenUsed="1" w:qFormat="1"/>
-    <w:lsdException w:name="heading 3" w:semiHidden="1" w:uiPriority="9" w:unhideWhenUsed="1" w:qFormat="1"/>
-    <w:lsdException w:name="heading 4" w:semiHidden="1" w:uiPriority="9" w:unhideWhenUsed="1" w:qFormat="1"/>
-    <w:lsdException w:name="heading 5" w:semiHidden="1" w:uiPriority="9" w:unhideWhenUsed="1" w:qFormat="1"/>
-    <w:lsdException w:name="heading 6" w:semiHidden="1" w:uiPriority="9" w:unhideWhenUsed="1" w:qFormat="1"/>
-    <w:lsdException w:name="heading 7" w:semiHidden="1" w:uiPriority="9" w:unhideWhenUsed="1" w:qFormat="1"/>
-    <w:lsdException w:name="heading 8" w:semiHidden="1" w:uiPriority="9" w:unhideWhenUsed="1" w:qFormat="1"/>
-    <w:lsdException w:name="heading 9" w:semiHidden="1" w:uiPriority="9" w:unhideWhenUsed="1" w:qFormat="1"/>
+    <w:lsdException w:name="heading 2" w:uiPriority="9" w:semiHidden="1" w:unhideWhenUsed="1" w:qFormat="1"/>
+    <w:lsdException w:name="heading 3" w:uiPriority="9" w:semiHidden="1" w:unhideWhenUsed="1" w:qFormat="1"/>
+    <w:lsdException w:name="heading 4" w:uiPriority="9" w:semiHidden="1" w:unhideWhenUsed="1" w:qFormat="1"/>
+    <w:lsdException w:name="heading 5" w:uiPriority="9" w:semiHidden="1" w:unhideWhenUsed="1" w:qFormat="1"/>
+    <w:lsdException w:name="heading 6" w:uiPriority="9" w:semiHidden="1" w:unhideWhenUsed="1" w:qFormat="1"/>
+    <w:lsdException w:name="heading 7" w:uiPriority="9" w:semiHidden="1" w:unhideWhenUsed="1" w:qFormat="1"/>
+    <w:lsdException w:name="heading 8" w:uiPriority="9" w:semiHidden="1" w:unhideWhenUsed="1" w:qFormat="1"/>
+    <w:lsdException w:name="heading 9" w:uiPriority="9" w:semiHidden="1" w:unhideWhenUsed="1" w:qFormat="1"/>
     <w:lsdException w:name="index 1" w:semiHidden="1" w:unhideWhenUsed="1"/>
     <w:lsdException w:name="index 2" w:semiHidden="1" w:unhideWhenUsed="1"/>
     <w:lsdException w:name="index 3" w:semiHidden="1" w:unhideWhenUsed="1"/>
@@ -995,22 +1002,22 @@
     <w:lsdException w:name="index 7" w:semiHidden="1" w:unhideWhenUsed="1"/>
     <w:lsdException w:name="index 8" w:semiHidden="1" w:unhideWhenUsed="1"/>
     <w:lsdException w:name="index 9" w:semiHidden="1" w:unhideWhenUsed="1"/>
-    <w:lsdException w:name="toc 1" w:semiHidden="1" w:uiPriority="39" w:unhideWhenUsed="1"/>
-    <w:lsdException w:name="toc 2" w:semiHidden="1" w:uiPriority="39" w:unhideWhenUsed="1"/>
-    <w:lsdException w:name="toc 3" w:semiHidden="1" w:uiPriority="39" w:unhideWhenUsed="1"/>
-    <w:lsdException w:name="toc 4" w:semiHidden="1" w:uiPriority="39" w:unhideWhenUsed="1"/>
-    <w:lsdException w:name="toc 5" w:semiHidden="1" w:uiPriority="39" w:unhideWhenUsed="1"/>
-    <w:lsdException w:name="toc 6" w:semiHidden="1" w:uiPriority="39" w:unhideWhenUsed="1"/>
-    <w:lsdException w:name="toc 7" w:semiHidden="1" w:uiPriority="39" w:unhideWhenUsed="1"/>
-    <w:lsdException w:name="toc 8" w:semiHidden="1" w:uiPriority="39" w:unhideWhenUsed="1"/>
-    <w:lsdException w:name="toc 9" w:semiHidden="1" w:uiPriority="39" w:unhideWhenUsed="1"/>
+    <w:lsdException w:name="toc 1" w:uiPriority="39" w:semiHidden="1" w:unhideWhenUsed="1"/>
+    <w:lsdException w:name="toc 2" w:uiPriority="39" w:semiHidden="1" w:unhideWhenUsed="1"/>
+    <w:lsdException w:name="toc 3" w:uiPriority="39" w:semiHidden="1" w:unhideWhenUsed="1"/>
+    <w:lsdException w:name="toc 4" w:uiPriority="39" w:semiHidden="1" w:unhideWhenUsed="1"/>
+    <w:lsdException w:name="toc 5" w:uiPriority="39" w:semiHidden="1" w:unhideWhenUsed="1"/>
+    <w:lsdException w:name="toc 6" w:uiPriority="39" w:semiHidden="1" w:unhideWhenUsed="1"/>
+    <w:lsdException w:name="toc 7" w:uiPriority="39" w:semiHidden="1" w:unhideWhenUsed="1"/>
+    <w:lsdException w:name="toc 8" w:uiPriority="39" w:semiHidden="1" w:unhideWhenUsed="1"/>
+    <w:lsdException w:name="toc 9" w:uiPriority="39" w:semiHidden="1" w:unhideWhenUsed="1"/>
     <w:lsdException w:name="Normal Indent" w:semiHidden="1" w:unhideWhenUsed="1"/>
     <w:lsdException w:name="footnote text" w:semiHidden="1" w:unhideWhenUsed="1"/>
     <w:lsdException w:name="annotation text" w:semiHidden="1" w:unhideWhenUsed="1"/>
     <w:lsdException w:name="header" w:semiHidden="1" w:unhideWhenUsed="1"/>
     <w:lsdException w:name="footer" w:semiHidden="1" w:unhideWhenUsed="1"/>
     <w:lsdException w:name="index heading" w:semiHidden="1" w:unhideWhenUsed="1"/>
-    <w:lsdException w:name="caption" w:semiHidden="1" w:uiPriority="35" w:unhideWhenUsed="1" w:qFormat="1"/>
+    <w:lsdException w:name="caption" w:uiPriority="35" w:semiHidden="1" w:unhideWhenUsed="1" w:qFormat="1"/>
     <w:lsdException w:name="table of figures" w:semiHidden="1" w:unhideWhenUsed="1"/>
     <w:lsdException w:name="envelope address" w:semiHidden="1" w:unhideWhenUsed="1"/>
     <w:lsdException w:name="envelope return" w:semiHidden="1" w:unhideWhenUsed="1"/>
@@ -1041,7 +1048,7 @@
     <w:lsdException w:name="Title" w:uiPriority="10" w:qFormat="1"/>
     <w:lsdException w:name="Closing" w:semiHidden="1" w:unhideWhenUsed="1"/>
     <w:lsdException w:name="Signature" w:semiHidden="1" w:unhideWhenUsed="1"/>
-    <w:lsdException w:name="Default Paragraph Font" w:semiHidden="1" w:uiPriority="1" w:unhideWhenUsed="1"/>
+    <w:lsdException w:name="Default Paragraph Font" w:uiPriority="1" w:semiHidden="1" w:unhideWhenUsed="1"/>
     <w:lsdException w:name="Body Text" w:semiHidden="1" w:unhideWhenUsed="1"/>
     <w:lsdException w:name="Body Text Indent" w:semiHidden="1" w:unhideWhenUsed="1"/>
     <w:lsdException w:name="List Continue" w:semiHidden="1" w:unhideWhenUsed="1"/>
@@ -1241,8 +1248,8 @@
     <w:lsdException w:name="Subtle Reference" w:uiPriority="31" w:qFormat="1"/>
     <w:lsdException w:name="Intense Reference" w:uiPriority="32" w:qFormat="1"/>
     <w:lsdException w:name="Book Title" w:uiPriority="33" w:qFormat="1"/>
-    <w:lsdException w:name="Bibliography" w:semiHidden="1" w:uiPriority="37" w:unhideWhenUsed="1"/>
-    <w:lsdException w:name="TOC Heading" w:semiHidden="1" w:uiPriority="39" w:unhideWhenUsed="1" w:qFormat="1"/>
+    <w:lsdException w:name="Bibliography" w:uiPriority="37" w:semiHidden="1" w:unhideWhenUsed="1"/>
+    <w:lsdException w:name="TOC Heading" w:uiPriority="39" w:semiHidden="1" w:unhideWhenUsed="1" w:qFormat="1"/>
     <w:lsdException w:name="Plain Table 1" w:uiPriority="41"/>
     <w:lsdException w:name="Plain Table 2" w:uiPriority="42"/>
     <w:lsdException w:name="Plain Table 3" w:uiPriority="43"/>
@@ -1353,7 +1360,7 @@
     <w:lsdException w:name="Unresolved Mention" w:semiHidden="1" w:unhideWhenUsed="1"/>
     <w:lsdException w:name="Smart Link" w:semiHidden="1" w:unhideWhenUsed="1"/>
   </w:latentStyles>
-  <w:style w:type="paragraph" w:default="1" w:styleId="Normale">
+  <w:style w:type="paragraph" w:styleId="Normale" w:default="1">
     <w:name w:val="Normal"/>
     <w:qFormat/>
   </w:style>
@@ -1372,7 +1379,7 @@
       <w:outlineLvl w:val="0"/>
     </w:pPr>
     <w:rPr>
-      <w:rFonts w:asciiTheme="majorHAnsi" w:eastAsiaTheme="majorEastAsia" w:hAnsiTheme="majorHAnsi" w:cstheme="majorBidi"/>
+      <w:rFonts w:asciiTheme="majorHAnsi" w:hAnsiTheme="majorHAnsi" w:eastAsiaTheme="majorEastAsia" w:cstheme="majorBidi"/>
       <w:color w:val="0F4761" w:themeColor="accent1" w:themeShade="BF"/>
       <w:sz w:val="40"/>
       <w:szCs w:val="40"/>
@@ -1395,7 +1402,7 @@
       <w:outlineLvl w:val="1"/>
     </w:pPr>
     <w:rPr>
-      <w:rFonts w:asciiTheme="majorHAnsi" w:eastAsiaTheme="majorEastAsia" w:hAnsiTheme="majorHAnsi" w:cstheme="majorBidi"/>
+      <w:rFonts w:asciiTheme="majorHAnsi" w:hAnsiTheme="majorHAnsi" w:eastAsiaTheme="majorEastAsia" w:cstheme="majorBidi"/>
       <w:color w:val="0F4761" w:themeColor="accent1" w:themeShade="BF"/>
       <w:sz w:val="32"/>
       <w:szCs w:val="32"/>
@@ -1556,13 +1563,13 @@
       <w:color w:val="272727" w:themeColor="text1" w:themeTint="D8"/>
     </w:rPr>
   </w:style>
-  <w:style w:type="character" w:default="1" w:styleId="Carpredefinitoparagrafo">
+  <w:style w:type="character" w:styleId="Carpredefinitoparagrafo" w:default="1">
     <w:name w:val="Default Paragraph Font"/>
     <w:uiPriority w:val="1"/>
     <w:semiHidden/>
     <w:unhideWhenUsed/>
   </w:style>
-  <w:style w:type="table" w:default="1" w:styleId="Tabellanormale">
+  <w:style w:type="table" w:styleId="Tabellanormale" w:default="1">
     <w:name w:val="Normal Table"/>
     <w:uiPriority w:val="99"/>
     <w:semiHidden/>
@@ -1577,26 +1584,26 @@
       </w:tblCellMar>
     </w:tblPr>
   </w:style>
-  <w:style w:type="numbering" w:default="1" w:styleId="Nessunelenco">
+  <w:style w:type="numbering" w:styleId="Nessunelenco" w:default="1">
     <w:name w:val="No List"/>
     <w:uiPriority w:val="99"/>
     <w:semiHidden/>
     <w:unhideWhenUsed/>
   </w:style>
-  <w:style w:type="character" w:customStyle="1" w:styleId="Titolo1Carattere">
+  <w:style w:type="character" w:styleId="Titolo1Carattere" w:customStyle="1">
     <w:name w:val="Titolo 1 Carattere"/>
     <w:basedOn w:val="Carpredefinitoparagrafo"/>
     <w:link w:val="Titolo1"/>
     <w:uiPriority w:val="9"/>
     <w:rsid w:val="00652675"/>
     <w:rPr>
-      <w:rFonts w:asciiTheme="majorHAnsi" w:eastAsiaTheme="majorEastAsia" w:hAnsiTheme="majorHAnsi" w:cstheme="majorBidi"/>
+      <w:rFonts w:asciiTheme="majorHAnsi" w:hAnsiTheme="majorHAnsi" w:eastAsiaTheme="majorEastAsia" w:cstheme="majorBidi"/>
       <w:color w:val="0F4761" w:themeColor="accent1" w:themeShade="BF"/>
       <w:sz w:val="40"/>
       <w:szCs w:val="40"/>
     </w:rPr>
   </w:style>
-  <w:style w:type="character" w:customStyle="1" w:styleId="Titolo2Carattere">
+  <w:style w:type="character" w:styleId="Titolo2Carattere" w:customStyle="1">
     <w:name w:val="Titolo 2 Carattere"/>
     <w:basedOn w:val="Carpredefinitoparagrafo"/>
     <w:link w:val="Titolo2"/>
@@ -1604,13 +1611,13 @@
     <w:semiHidden/>
     <w:rsid w:val="00652675"/>
     <w:rPr>
-      <w:rFonts w:asciiTheme="majorHAnsi" w:eastAsiaTheme="majorEastAsia" w:hAnsiTheme="majorHAnsi" w:cstheme="majorBidi"/>
+      <w:rFonts w:asciiTheme="majorHAnsi" w:hAnsiTheme="majorHAnsi" w:eastAsiaTheme="majorEastAsia" w:cstheme="majorBidi"/>
       <w:color w:val="0F4761" w:themeColor="accent1" w:themeShade="BF"/>
       <w:sz w:val="32"/>
       <w:szCs w:val="32"/>
     </w:rPr>
   </w:style>
-  <w:style w:type="character" w:customStyle="1" w:styleId="Titolo3Carattere">
+  <w:style w:type="character" w:styleId="Titolo3Carattere" w:customStyle="1">
     <w:name w:val="Titolo 3 Carattere"/>
     <w:basedOn w:val="Carpredefinitoparagrafo"/>
     <w:link w:val="Titolo3"/>
@@ -1624,7 +1631,7 @@
       <w:szCs w:val="28"/>
     </w:rPr>
   </w:style>
-  <w:style w:type="character" w:customStyle="1" w:styleId="Titolo4Carattere">
+  <w:style w:type="character" w:styleId="Titolo4Carattere" w:customStyle="1">
     <w:name w:val="Titolo 4 Carattere"/>
     <w:basedOn w:val="Carpredefinitoparagrafo"/>
     <w:link w:val="Titolo4"/>
@@ -1638,7 +1645,7 @@
       <w:color w:val="0F4761" w:themeColor="accent1" w:themeShade="BF"/>
     </w:rPr>
   </w:style>
-  <w:style w:type="character" w:customStyle="1" w:styleId="Titolo5Carattere">
+  <w:style w:type="character" w:styleId="Titolo5Carattere" w:customStyle="1">
     <w:name w:val="Titolo 5 Carattere"/>
     <w:basedOn w:val="Carpredefinitoparagrafo"/>
     <w:link w:val="Titolo5"/>
@@ -1650,7 +1657,7 @@
       <w:color w:val="0F4761" w:themeColor="accent1" w:themeShade="BF"/>
     </w:rPr>
   </w:style>
-  <w:style w:type="character" w:customStyle="1" w:styleId="Titolo6Carattere">
+  <w:style w:type="character" w:styleId="Titolo6Carattere" w:customStyle="1">
     <w:name w:val="Titolo 6 Carattere"/>
     <w:basedOn w:val="Carpredefinitoparagrafo"/>
     <w:link w:val="Titolo6"/>
@@ -1664,7 +1671,7 @@
       <w:color w:val="595959" w:themeColor="text1" w:themeTint="A6"/>
     </w:rPr>
   </w:style>
-  <w:style w:type="character" w:customStyle="1" w:styleId="Titolo7Carattere">
+  <w:style w:type="character" w:styleId="Titolo7Carattere" w:customStyle="1">
     <w:name w:val="Titolo 7 Carattere"/>
     <w:basedOn w:val="Carpredefinitoparagrafo"/>
     <w:link w:val="Titolo7"/>
@@ -1676,7 +1683,7 @@
       <w:color w:val="595959" w:themeColor="text1" w:themeTint="A6"/>
     </w:rPr>
   </w:style>
-  <w:style w:type="character" w:customStyle="1" w:styleId="Titolo8Carattere">
+  <w:style w:type="character" w:styleId="Titolo8Carattere" w:customStyle="1">
     <w:name w:val="Titolo 8 Carattere"/>
     <w:basedOn w:val="Carpredefinitoparagrafo"/>
     <w:link w:val="Titolo8"/>
@@ -1690,7 +1697,7 @@
       <w:color w:val="272727" w:themeColor="text1" w:themeTint="D8"/>
     </w:rPr>
   </w:style>
-  <w:style w:type="character" w:customStyle="1" w:styleId="Titolo9Carattere">
+  <w:style w:type="character" w:styleId="Titolo9Carattere" w:customStyle="1">
     <w:name w:val="Titolo 9 Carattere"/>
     <w:basedOn w:val="Carpredefinitoparagrafo"/>
     <w:link w:val="Titolo9"/>
@@ -1715,21 +1722,21 @@
       <w:contextualSpacing/>
     </w:pPr>
     <w:rPr>
-      <w:rFonts w:asciiTheme="majorHAnsi" w:eastAsiaTheme="majorEastAsia" w:hAnsiTheme="majorHAnsi" w:cstheme="majorBidi"/>
+      <w:rFonts w:asciiTheme="majorHAnsi" w:hAnsiTheme="majorHAnsi" w:eastAsiaTheme="majorEastAsia" w:cstheme="majorBidi"/>
       <w:spacing w:val="-10"/>
       <w:kern w:val="28"/>
       <w:sz w:val="56"/>
       <w:szCs w:val="56"/>
     </w:rPr>
   </w:style>
-  <w:style w:type="character" w:customStyle="1" w:styleId="TitoloCarattere">
+  <w:style w:type="character" w:styleId="TitoloCarattere" w:customStyle="1">
     <w:name w:val="Titolo Carattere"/>
     <w:basedOn w:val="Carpredefinitoparagrafo"/>
     <w:link w:val="Titolo"/>
     <w:uiPriority w:val="10"/>
     <w:rsid w:val="00652675"/>
     <w:rPr>
-      <w:rFonts w:asciiTheme="majorHAnsi" w:eastAsiaTheme="majorEastAsia" w:hAnsiTheme="majorHAnsi" w:cstheme="majorBidi"/>
+      <w:rFonts w:asciiTheme="majorHAnsi" w:hAnsiTheme="majorHAnsi" w:eastAsiaTheme="majorEastAsia" w:cstheme="majorBidi"/>
       <w:spacing w:val="-10"/>
       <w:kern w:val="28"/>
       <w:sz w:val="56"/>
@@ -1757,7 +1764,7 @@
       <w:szCs w:val="28"/>
     </w:rPr>
   </w:style>
-  <w:style w:type="character" w:customStyle="1" w:styleId="SottotitoloCarattere">
+  <w:style w:type="character" w:styleId="SottotitoloCarattere" w:customStyle="1">
     <w:name w:val="Sottotitolo Carattere"/>
     <w:basedOn w:val="Carpredefinitoparagrafo"/>
     <w:link w:val="Sottotitolo"/>
@@ -1789,7 +1796,7 @@
       <w:color w:val="404040" w:themeColor="text1" w:themeTint="BF"/>
     </w:rPr>
   </w:style>
-  <w:style w:type="character" w:customStyle="1" w:styleId="CitazioneCarattere">
+  <w:style w:type="character" w:styleId="CitazioneCarattere" w:customStyle="1">
     <w:name w:val="Citazione Carattere"/>
     <w:basedOn w:val="Carpredefinitoparagrafo"/>
     <w:link w:val="Citazione"/>
@@ -1834,8 +1841,8 @@
     <w:rsid w:val="00652675"/>
     <w:pPr>
       <w:pBdr>
-        <w:top w:val="single" w:sz="4" w:space="10" w:color="0F4761" w:themeColor="accent1" w:themeShade="BF"/>
-        <w:bottom w:val="single" w:sz="4" w:space="10" w:color="0F4761" w:themeColor="accent1" w:themeShade="BF"/>
+        <w:top w:val="single" w:color="0F4761" w:themeColor="accent1" w:themeShade="BF" w:sz="4" w:space="10"/>
+        <w:bottom w:val="single" w:color="0F4761" w:themeColor="accent1" w:themeShade="BF" w:sz="4" w:space="10"/>
       </w:pBdr>
       <w:spacing w:before="360" w:after="360"/>
       <w:ind w:left="864" w:right="864"/>
@@ -1847,7 +1854,7 @@
       <w:color w:val="0F4761" w:themeColor="accent1" w:themeShade="BF"/>
     </w:rPr>
   </w:style>
-  <w:style w:type="character" w:customStyle="1" w:styleId="CitazioneintensaCarattere">
+  <w:style w:type="character" w:styleId="CitazioneintensaCarattere" w:customStyle="1">
     <w:name w:val="Citazione intensa Carattere"/>
     <w:basedOn w:val="Carpredefinitoparagrafo"/>
     <w:link w:val="Citazioneintensa"/>
@@ -2169,4 +2176,242 @@
     </a:ext>
   </a:extLst>
 </a:theme>
+</file>
+
+<file path=customXml/item1.xml><?xml version="1.0" encoding="utf-8"?>
+<p:properties xmlns:p="http://schemas.microsoft.com/office/2006/metadata/properties" xmlns:xsi="http://www.w3.org/2001/XMLSchema-instance" xmlns:pc="http://schemas.microsoft.com/office/infopath/2007/PartnerControls">
+  <documentManagement>
+    <lcf76f155ced4ddcb4097134ff3c332f xmlns="ab92c565-5003-4ac3-93a3-a3ce8796a3c0">
+      <Terms xmlns="http://schemas.microsoft.com/office/infopath/2007/PartnerControls"/>
+    </lcf76f155ced4ddcb4097134ff3c332f>
+    <TaxCatchAll xmlns="aa1b21cb-23df-461b-8b8e-4aaeac2f3f50" xsi:nil="true"/>
+  </documentManagement>
+</p:properties>
+</file>
+
+<file path=customXml/item2.xml><?xml version="1.0" encoding="utf-8"?>
+<?mso-contentType ?>
+<FormTemplates xmlns="http://schemas.microsoft.com/sharepoint/v3/contenttype/forms">
+  <Display>DocumentLibraryForm</Display>
+  <Edit>DocumentLibraryForm</Edit>
+  <New>DocumentLibraryForm</New>
+</FormTemplates>
+</file>
+
+<file path=customXml/item3.xml><?xml version="1.0" encoding="utf-8"?>
+<ct:contentTypeSchema xmlns:ct="http://schemas.microsoft.com/office/2006/metadata/contentType" xmlns:ma="http://schemas.microsoft.com/office/2006/metadata/properties/metaAttributes" ct:_="" ma:_="" ma:contentTypeName="Document" ma:contentTypeID="0x010100B6889C2593FACB4192549183B8B19287" ma:contentTypeVersion="11" ma:contentTypeDescription="Create a new document." ma:contentTypeScope="" ma:versionID="32060b2073082e2092342fdaa07ba96e">
+  <xsd:schema xmlns:xsd="http://www.w3.org/2001/XMLSchema" xmlns:xs="http://www.w3.org/2001/XMLSchema" xmlns:p="http://schemas.microsoft.com/office/2006/metadata/properties" xmlns:ns2="ab92c565-5003-4ac3-93a3-a3ce8796a3c0" xmlns:ns3="aa1b21cb-23df-461b-8b8e-4aaeac2f3f50" targetNamespace="http://schemas.microsoft.com/office/2006/metadata/properties" ma:root="true" ma:fieldsID="930e06c061e109ec993a06acfd2977e1" ns2:_="" ns3:_="">
+    <xsd:import namespace="ab92c565-5003-4ac3-93a3-a3ce8796a3c0"/>
+    <xsd:import namespace="aa1b21cb-23df-461b-8b8e-4aaeac2f3f50"/>
+    <xsd:element name="properties">
+      <xsd:complexType>
+        <xsd:sequence>
+          <xsd:element name="documentManagement">
+            <xsd:complexType>
+              <xsd:all>
+                <xsd:element ref="ns2:MediaServiceMetadata" minOccurs="0"/>
+                <xsd:element ref="ns2:MediaServiceFastMetadata" minOccurs="0"/>
+                <xsd:element ref="ns2:MediaServiceSearchProperties" minOccurs="0"/>
+                <xsd:element ref="ns2:MediaServiceObjectDetectorVersions" minOccurs="0"/>
+                <xsd:element ref="ns2:lcf76f155ced4ddcb4097134ff3c332f" minOccurs="0"/>
+                <xsd:element ref="ns3:TaxCatchAll" minOccurs="0"/>
+                <xsd:element ref="ns2:MediaServiceDateTaken" minOccurs="0"/>
+                <xsd:element ref="ns2:MediaServiceOCR" minOccurs="0"/>
+                <xsd:element ref="ns2:MediaServiceGenerationTime" minOccurs="0"/>
+                <xsd:element ref="ns2:MediaServiceEventHashCode" minOccurs="0"/>
+              </xsd:all>
+            </xsd:complexType>
+          </xsd:element>
+        </xsd:sequence>
+      </xsd:complexType>
+    </xsd:element>
+  </xsd:schema>
+  <xsd:schema xmlns:xsd="http://www.w3.org/2001/XMLSchema" xmlns:xs="http://www.w3.org/2001/XMLSchema" xmlns:dms="http://schemas.microsoft.com/office/2006/documentManagement/types" xmlns:pc="http://schemas.microsoft.com/office/infopath/2007/PartnerControls" targetNamespace="ab92c565-5003-4ac3-93a3-a3ce8796a3c0" elementFormDefault="qualified">
+    <xsd:import namespace="http://schemas.microsoft.com/office/2006/documentManagement/types"/>
+    <xsd:import namespace="http://schemas.microsoft.com/office/infopath/2007/PartnerControls"/>
+    <xsd:element name="MediaServiceMetadata" ma:index="8" nillable="true" ma:displayName="MediaServiceMetadata" ma:hidden="true" ma:internalName="MediaServiceMetadata" ma:readOnly="true">
+      <xsd:simpleType>
+        <xsd:restriction base="dms:Note"/>
+      </xsd:simpleType>
+    </xsd:element>
+    <xsd:element name="MediaServiceFastMetadata" ma:index="9" nillable="true" ma:displayName="MediaServiceFastMetadata" ma:hidden="true" ma:internalName="MediaServiceFastMetadata" ma:readOnly="true">
+      <xsd:simpleType>
+        <xsd:restriction base="dms:Note"/>
+      </xsd:simpleType>
+    </xsd:element>
+    <xsd:element name="MediaServiceSearchProperties" ma:index="10" nillable="true" ma:displayName="MediaServiceSearchProperties" ma:hidden="true" ma:internalName="MediaServiceSearchProperties" ma:readOnly="true">
+      <xsd:simpleType>
+        <xsd:restriction base="dms:Note"/>
+      </xsd:simpleType>
+    </xsd:element>
+    <xsd:element name="MediaServiceObjectDetectorVersions" ma:index="11" nillable="true" ma:displayName="MediaServiceObjectDetectorVersions" ma:hidden="true" ma:indexed="true" ma:internalName="MediaServiceObjectDetectorVersions" ma:readOnly="true">
+      <xsd:simpleType>
+        <xsd:restriction base="dms:Text"/>
+      </xsd:simpleType>
+    </xsd:element>
+    <xsd:element name="lcf76f155ced4ddcb4097134ff3c332f" ma:index="13" nillable="true" ma:taxonomy="true" ma:internalName="lcf76f155ced4ddcb4097134ff3c332f" ma:taxonomyFieldName="MediaServiceImageTags" ma:displayName="Image Tags" ma:readOnly="false" ma:fieldId="{5cf76f15-5ced-4ddc-b409-7134ff3c332f}" ma:taxonomyMulti="true" ma:sspId="75195dc1-fe89-472b-8717-1a0640488213" ma:termSetId="09814cd3-568e-fe90-9814-8d621ff8fb84" ma:anchorId="fba54fb3-c3e1-fe81-a776-ca4b69148c4d" ma:open="true" ma:isKeyword="false">
+      <xsd:complexType>
+        <xsd:sequence>
+          <xsd:element ref="pc:Terms" minOccurs="0" maxOccurs="1"/>
+        </xsd:sequence>
+      </xsd:complexType>
+    </xsd:element>
+    <xsd:element name="MediaServiceDateTaken" ma:index="15" nillable="true" ma:displayName="MediaServiceDateTaken" ma:hidden="true" ma:indexed="true" ma:internalName="MediaServiceDateTaken" ma:readOnly="true">
+      <xsd:simpleType>
+        <xsd:restriction base="dms:Text"/>
+      </xsd:simpleType>
+    </xsd:element>
+    <xsd:element name="MediaServiceOCR" ma:index="16" nillable="true" ma:displayName="Extracted Text" ma:internalName="MediaServiceOCR" ma:readOnly="true">
+      <xsd:simpleType>
+        <xsd:restriction base="dms:Note">
+          <xsd:maxLength value="255"/>
+        </xsd:restriction>
+      </xsd:simpleType>
+    </xsd:element>
+    <xsd:element name="MediaServiceGenerationTime" ma:index="17" nillable="true" ma:displayName="MediaServiceGenerationTime" ma:hidden="true" ma:internalName="MediaServiceGenerationTime" ma:readOnly="true">
+      <xsd:simpleType>
+        <xsd:restriction base="dms:Text"/>
+      </xsd:simpleType>
+    </xsd:element>
+    <xsd:element name="MediaServiceEventHashCode" ma:index="18" nillable="true" ma:displayName="MediaServiceEventHashCode" ma:hidden="true" ma:internalName="MediaServiceEventHashCode" ma:readOnly="true">
+      <xsd:simpleType>
+        <xsd:restriction base="dms:Text"/>
+      </xsd:simpleType>
+    </xsd:element>
+  </xsd:schema>
+  <xsd:schema xmlns:xsd="http://www.w3.org/2001/XMLSchema" xmlns:xs="http://www.w3.org/2001/XMLSchema" xmlns:dms="http://schemas.microsoft.com/office/2006/documentManagement/types" xmlns:pc="http://schemas.microsoft.com/office/infopath/2007/PartnerControls" targetNamespace="aa1b21cb-23df-461b-8b8e-4aaeac2f3f50" elementFormDefault="qualified">
+    <xsd:import namespace="http://schemas.microsoft.com/office/2006/documentManagement/types"/>
+    <xsd:import namespace="http://schemas.microsoft.com/office/infopath/2007/PartnerControls"/>
+    <xsd:element name="TaxCatchAll" ma:index="14" nillable="true" ma:displayName="Taxonomy Catch All Column" ma:hidden="true" ma:list="{9d5b2749-c0c4-4483-901e-60ca1fd7f0c8}" ma:internalName="TaxCatchAll" ma:showField="CatchAllData" ma:web="aa1b21cb-23df-461b-8b8e-4aaeac2f3f50">
+      <xsd:complexType>
+        <xsd:complexContent>
+          <xsd:extension base="dms:MultiChoiceLookup">
+            <xsd:sequence>
+              <xsd:element name="Value" type="dms:Lookup" maxOccurs="unbounded" minOccurs="0" nillable="true"/>
+            </xsd:sequence>
+          </xsd:extension>
+        </xsd:complexContent>
+      </xsd:complexType>
+    </xsd:element>
+  </xsd:schema>
+  <xsd:schema xmlns="http://schemas.openxmlformats.org/package/2006/metadata/core-properties" xmlns:xsd="http://www.w3.org/2001/XMLSchema" xmlns:xsi="http://www.w3.org/2001/XMLSchema-instance" xmlns:dc="http://purl.org/dc/elements/1.1/" xmlns:dcterms="http://purl.org/dc/terms/" xmlns:odoc="http://schemas.microsoft.com/internal/obd" targetNamespace="http://schemas.openxmlformats.org/package/2006/metadata/core-properties" elementFormDefault="qualified" attributeFormDefault="unqualified" blockDefault="#all">
+    <xsd:import namespace="http://purl.org/dc/elements/1.1/" schemaLocation="http://dublincore.org/schemas/xmls/qdc/2003/04/02/dc.xsd"/>
+    <xsd:import namespace="http://purl.org/dc/terms/" schemaLocation="http://dublincore.org/schemas/xmls/qdc/2003/04/02/dcterms.xsd"/>
+    <xsd:element name="coreProperties" type="CT_coreProperties"/>
+    <xsd:complexType name="CT_coreProperties">
+      <xsd:all>
+        <xsd:element ref="dc:creator" minOccurs="0" maxOccurs="1"/>
+        <xsd:element ref="dcterms:created" minOccurs="0" maxOccurs="1"/>
+        <xsd:element ref="dc:identifier" minOccurs="0" maxOccurs="1"/>
+        <xsd:element name="contentType" minOccurs="0" maxOccurs="1" type="xsd:string" ma:index="0" ma:displayName="Content Type"/>
+        <xsd:element ref="dc:title" minOccurs="0" maxOccurs="1" ma:index="4" ma:displayName="Title"/>
+        <xsd:element ref="dc:subject" minOccurs="0" maxOccurs="1"/>
+        <xsd:element ref="dc:description" minOccurs="0" maxOccurs="1"/>
+        <xsd:element name="keywords" minOccurs="0" maxOccurs="1" type="xsd:string"/>
+        <xsd:element ref="dc:language" minOccurs="0" maxOccurs="1"/>
+        <xsd:element name="category" minOccurs="0" maxOccurs="1" type="xsd:string"/>
+        <xsd:element name="version" minOccurs="0" maxOccurs="1" type="xsd:string"/>
+        <xsd:element name="revision" minOccurs="0" maxOccurs="1" type="xsd:string">
+          <xsd:annotation>
+            <xsd:documentation>
+                        This value indicates the number of saves or revisions. The application is responsible for updating this value after each revision.
+                    </xsd:documentation>
+          </xsd:annotation>
+        </xsd:element>
+        <xsd:element name="lastModifiedBy" minOccurs="0" maxOccurs="1" type="xsd:string"/>
+        <xsd:element ref="dcterms:modified" minOccurs="0" maxOccurs="1"/>
+        <xsd:element name="contentStatus" minOccurs="0" maxOccurs="1" type="xsd:string"/>
+      </xsd:all>
+    </xsd:complexType>
+  </xsd:schema>
+  <xs:schema xmlns:pc="http://schemas.microsoft.com/office/infopath/2007/PartnerControls" xmlns:xs="http://www.w3.org/2001/XMLSchema" targetNamespace="http://schemas.microsoft.com/office/infopath/2007/PartnerControls" elementFormDefault="qualified" attributeFormDefault="unqualified">
+    <xs:element name="Person">
+      <xs:complexType>
+        <xs:sequence>
+          <xs:element ref="pc:DisplayName" minOccurs="0"/>
+          <xs:element ref="pc:AccountId" minOccurs="0"/>
+          <xs:element ref="pc:AccountType" minOccurs="0"/>
+        </xs:sequence>
+      </xs:complexType>
+    </xs:element>
+    <xs:element name="DisplayName" type="xs:string"/>
+    <xs:element name="AccountId" type="xs:string"/>
+    <xs:element name="AccountType" type="xs:string"/>
+    <xs:element name="BDCAssociatedEntity">
+      <xs:complexType>
+        <xs:sequence>
+          <xs:element ref="pc:BDCEntity" minOccurs="0" maxOccurs="unbounded"/>
+        </xs:sequence>
+        <xs:attribute ref="pc:EntityNamespace"/>
+        <xs:attribute ref="pc:EntityName"/>
+        <xs:attribute ref="pc:SystemInstanceName"/>
+        <xs:attribute ref="pc:AssociationName"/>
+      </xs:complexType>
+    </xs:element>
+    <xs:attribute name="EntityNamespace" type="xs:string"/>
+    <xs:attribute name="EntityName" type="xs:string"/>
+    <xs:attribute name="SystemInstanceName" type="xs:string"/>
+    <xs:attribute name="AssociationName" type="xs:string"/>
+    <xs:element name="BDCEntity">
+      <xs:complexType>
+        <xs:sequence>
+          <xs:element ref="pc:EntityDisplayName" minOccurs="0"/>
+          <xs:element ref="pc:EntityInstanceReference" minOccurs="0"/>
+          <xs:element ref="pc:EntityId1" minOccurs="0"/>
+          <xs:element ref="pc:EntityId2" minOccurs="0"/>
+          <xs:element ref="pc:EntityId3" minOccurs="0"/>
+          <xs:element ref="pc:EntityId4" minOccurs="0"/>
+          <xs:element ref="pc:EntityId5" minOccurs="0"/>
+        </xs:sequence>
+      </xs:complexType>
+    </xs:element>
+    <xs:element name="EntityDisplayName" type="xs:string"/>
+    <xs:element name="EntityInstanceReference" type="xs:string"/>
+    <xs:element name="EntityId1" type="xs:string"/>
+    <xs:element name="EntityId2" type="xs:string"/>
+    <xs:element name="EntityId3" type="xs:string"/>
+    <xs:element name="EntityId4" type="xs:string"/>
+    <xs:element name="EntityId5" type="xs:string"/>
+    <xs:element name="Terms">
+      <xs:complexType>
+        <xs:sequence>
+          <xs:element ref="pc:TermInfo" minOccurs="0" maxOccurs="unbounded"/>
+        </xs:sequence>
+      </xs:complexType>
+    </xs:element>
+    <xs:element name="TermInfo">
+      <xs:complexType>
+        <xs:sequence>
+          <xs:element ref="pc:TermName" minOccurs="0"/>
+          <xs:element ref="pc:TermId" minOccurs="0"/>
+        </xs:sequence>
+      </xs:complexType>
+    </xs:element>
+    <xs:element name="TermName" type="xs:string"/>
+    <xs:element name="TermId" type="xs:string"/>
+  </xs:schema>
+</ct:contentTypeSchema>
+</file>
+
+<file path=customXml/itemProps1.xml><?xml version="1.0" encoding="utf-8"?>
+<ds:datastoreItem xmlns:ds="http://schemas.openxmlformats.org/officeDocument/2006/customXml" ds:itemID="{4E3D4D30-423B-4E99-961B-CA04151A200F}">
+  <ds:schemaRefs>
+    <ds:schemaRef ds:uri="http://schemas.microsoft.com/office/2006/metadata/properties"/>
+    <ds:schemaRef ds:uri="http://schemas.microsoft.com/office/infopath/2007/PartnerControls"/>
+    <ds:schemaRef ds:uri="ab92c565-5003-4ac3-93a3-a3ce8796a3c0"/>
+    <ds:schemaRef ds:uri="aa1b21cb-23df-461b-8b8e-4aaeac2f3f50"/>
+  </ds:schemaRefs>
+</ds:datastoreItem>
+</file>
+
+<file path=customXml/itemProps2.xml><?xml version="1.0" encoding="utf-8"?>
+<ds:datastoreItem xmlns:ds="http://schemas.openxmlformats.org/officeDocument/2006/customXml" ds:itemID="{4C66671E-57CE-4814-B8BC-D942AAFD94BB}">
+  <ds:schemaRefs>
+    <ds:schemaRef ds:uri="http://schemas.microsoft.com/sharepoint/v3/contenttype/forms"/>
+  </ds:schemaRefs>
+</ds:datastoreItem>
+</file>
+
+<file path=customXml/itemProps3.xml><?xml version="1.0" encoding="utf-8"?>
+<ds:datastoreItem xmlns:ds="http://schemas.openxmlformats.org/officeDocument/2006/customXml" ds:itemID="{9E485571-8A34-44D0-84D5-158031234623}"/>
 </file>